--- a/NovaBiomedicalSoftware/Report Templates/QAS Templates/Outlet Point-TEMPLATE.docx
+++ b/NovaBiomedicalSoftware/Report Templates/QAS Templates/Outlet Point-TEMPLATE.docx
@@ -23,13 +23,12 @@
       <w:tr>
         <w:tc>
           <w:tcPr>
-            <w:tcW w:w="4542" w:type="dxa"/>
+            <w:tcW w:w="8615" w:type="dxa"/>
+            <w:gridSpan w:val="2"/>
           </w:tcPr>
           <w:p>
             <w:pPr>
               <w:spacing w:line="360" w:lineRule="auto"/>
-            </w:pPr>
-            <w:r>
               <w:rPr>
                 <w:rFonts w:cs="Arial"/>
                 <w:b/>
@@ -39,44 +38,9 @@
                 <w:sz w:val="24"/>
                 <w:szCs w:val="24"/>
               </w:rPr>
-              <w:t xml:space="preserve">Asset Number: </w:t>
-            </w:r>
-            <w:r>
-              <w:rPr>
-                <w:rFonts w:cs="Arial"/>
-                <w:sz w:val="24"/>
-                <w:szCs w:val="24"/>
-              </w:rPr>
-              <w:t>&lt;</w:t>
-            </w:r>
-            <w:proofErr w:type="spellStart"/>
-            <w:r>
-              <w:rPr>
-                <w:rFonts w:cs="Arial"/>
-                <w:sz w:val="24"/>
-                <w:szCs w:val="24"/>
-              </w:rPr>
-              <w:t>AssetNumber</w:t>
-            </w:r>
-            <w:proofErr w:type="spellEnd"/>
-            <w:r>
-              <w:rPr>
-                <w:rFonts w:cs="Arial"/>
-                <w:sz w:val="24"/>
-                <w:szCs w:val="24"/>
-              </w:rPr>
-              <w:t>&gt;</w:t>
-            </w:r>
-          </w:p>
-        </w:tc>
-        <w:tc>
-          <w:tcPr>
-            <w:tcW w:w="4073" w:type="dxa"/>
-          </w:tcPr>
-          <w:p>
-            <w:pPr>
-              <w:spacing w:line="360" w:lineRule="auto"/>
             </w:pPr>
+            <w:bookmarkStart w:id="0" w:name="_GoBack"/>
+            <w:bookmarkEnd w:id="0"/>
             <w:r>
               <w:rPr>
                 <w:rFonts w:cs="Arial"/>
@@ -87,33 +51,27 @@
                 <w:sz w:val="24"/>
                 <w:szCs w:val="24"/>
               </w:rPr>
-              <w:t xml:space="preserve">Serial Number: </w:t>
-            </w:r>
-            <w:r>
-              <w:rPr>
-                <w:rFonts w:cs="Arial"/>
-                <w:sz w:val="24"/>
-                <w:szCs w:val="24"/>
-              </w:rPr>
-              <w:t>&lt;</w:t>
-            </w:r>
-            <w:proofErr w:type="spellStart"/>
-            <w:r>
-              <w:rPr>
-                <w:rFonts w:cs="Arial"/>
-                <w:sz w:val="24"/>
-                <w:szCs w:val="24"/>
-              </w:rPr>
-              <w:t>SerialNumber</w:t>
-            </w:r>
-            <w:proofErr w:type="spellEnd"/>
-            <w:r>
-              <w:rPr>
-                <w:rFonts w:cs="Arial"/>
-                <w:sz w:val="24"/>
-                <w:szCs w:val="24"/>
-              </w:rPr>
-              <w:t>&gt;</w:t>
+              <w:t>Equipment Description</w:t>
+            </w:r>
+            <w:r>
+              <w:rPr>
+                <w:rFonts w:cs="Arial"/>
+                <w:b/>
+                <w:bCs/>
+                <w:i/>
+                <w:iCs/>
+                <w:sz w:val="24"/>
+                <w:szCs w:val="24"/>
+              </w:rPr>
+              <w:t xml:space="preserve">: </w:t>
+            </w:r>
+            <w:r>
+              <w:rPr>
+                <w:rFonts w:cs="Arial"/>
+                <w:sz w:val="24"/>
+                <w:szCs w:val="24"/>
+              </w:rPr>
+              <w:t xml:space="preserve"> Outlet Point</w:t>
             </w:r>
           </w:p>
         </w:tc>
@@ -126,11 +84,6 @@
           <w:p>
             <w:pPr>
               <w:spacing w:line="360" w:lineRule="auto"/>
-              <w:rPr>
-                <w:rFonts w:cs="Arial"/>
-                <w:sz w:val="24"/>
-                <w:szCs w:val="24"/>
-              </w:rPr>
             </w:pPr>
             <w:r>
               <w:rPr>
@@ -142,27 +95,15 @@
                 <w:sz w:val="24"/>
                 <w:szCs w:val="24"/>
               </w:rPr>
-              <w:t>Make</w:t>
-            </w:r>
-            <w:r>
-              <w:rPr>
-                <w:rFonts w:cs="Arial"/>
-                <w:b/>
-                <w:bCs/>
-                <w:i/>
-                <w:iCs/>
-                <w:sz w:val="24"/>
-                <w:szCs w:val="24"/>
-              </w:rPr>
-              <w:t xml:space="preserve">: </w:t>
-            </w:r>
-            <w:r>
-              <w:rPr>
-                <w:rFonts w:cs="Arial"/>
-                <w:sz w:val="24"/>
-                <w:szCs w:val="24"/>
-              </w:rPr>
-              <w:t>&lt;Make&gt;</w:t>
+              <w:t xml:space="preserve">Asset Number: </w:t>
+            </w:r>
+            <w:r>
+              <w:rPr>
+                <w:rFonts w:cs="Arial"/>
+                <w:sz w:val="24"/>
+                <w:szCs w:val="24"/>
+              </w:rPr>
+              <w:t>&lt;AssetNumber&gt;</w:t>
             </w:r>
           </w:p>
         </w:tc>
@@ -173,6 +114,85 @@
           <w:p>
             <w:pPr>
               <w:spacing w:line="360" w:lineRule="auto"/>
+            </w:pPr>
+            <w:r>
+              <w:rPr>
+                <w:rFonts w:cs="Arial"/>
+                <w:b/>
+                <w:bCs/>
+                <w:i/>
+                <w:iCs/>
+                <w:sz w:val="24"/>
+                <w:szCs w:val="24"/>
+              </w:rPr>
+              <w:t xml:space="preserve">Serial Number: </w:t>
+            </w:r>
+            <w:r>
+              <w:rPr>
+                <w:rFonts w:cs="Arial"/>
+                <w:sz w:val="24"/>
+                <w:szCs w:val="24"/>
+              </w:rPr>
+              <w:t>&lt;SerialNumber&gt;</w:t>
+            </w:r>
+          </w:p>
+        </w:tc>
+      </w:tr>
+      <w:tr>
+        <w:tc>
+          <w:tcPr>
+            <w:tcW w:w="4542" w:type="dxa"/>
+          </w:tcPr>
+          <w:p>
+            <w:pPr>
+              <w:spacing w:line="360" w:lineRule="auto"/>
+              <w:rPr>
+                <w:rFonts w:cs="Arial"/>
+                <w:sz w:val="24"/>
+                <w:szCs w:val="24"/>
+              </w:rPr>
+            </w:pPr>
+            <w:r>
+              <w:rPr>
+                <w:rFonts w:cs="Arial"/>
+                <w:b/>
+                <w:bCs/>
+                <w:i/>
+                <w:iCs/>
+                <w:sz w:val="24"/>
+                <w:szCs w:val="24"/>
+              </w:rPr>
+              <w:t>Make</w:t>
+            </w:r>
+            <w:r>
+              <w:rPr>
+                <w:rFonts w:cs="Arial"/>
+                <w:b/>
+                <w:bCs/>
+                <w:i/>
+                <w:iCs/>
+                <w:sz w:val="24"/>
+                <w:szCs w:val="24"/>
+              </w:rPr>
+              <w:t xml:space="preserve">: </w:t>
+            </w:r>
+            <w:r>
+              <w:rPr>
+                <w:rFonts w:cs="Arial"/>
+                <w:sz w:val="24"/>
+                <w:szCs w:val="24"/>
+              </w:rPr>
+              <w:t>&lt;Make&gt;</w:t>
+            </w:r>
+          </w:p>
+        </w:tc>
+        <w:tc>
+          <w:tcPr>
+            <w:tcW w:w="4073" w:type="dxa"/>
+          </w:tcPr>
+          <w:p>
+            <w:pPr>
+              <w:spacing w:line="360" w:lineRule="auto"/>
               <w:rPr>
                 <w:rFonts w:cs="Arial"/>
                 <w:sz w:val="24"/>
@@ -203,60 +223,6 @@
         </w:tc>
       </w:tr>
     </w:tbl>
-    <w:p>
-      <w:pPr>
-        <w:spacing w:line="276" w:lineRule="auto"/>
-        <w:rPr>
-          <w:rFonts w:cs="Arial"/>
-          <w:b/>
-          <w:bCs/>
-          <w:i/>
-          <w:iCs/>
-          <w:sz w:val="28"/>
-          <w:szCs w:val="36"/>
-        </w:rPr>
-      </w:pPr>
-      <w:r>
-        <w:rPr>
-          <w:rFonts w:cs="Arial"/>
-          <w:b/>
-          <w:bCs/>
-          <w:i/>
-          <w:iCs/>
-          <w:sz w:val="24"/>
-          <w:szCs w:val="24"/>
-        </w:rPr>
-        <w:t xml:space="preserve">  Equipment Description</w:t>
-      </w:r>
-      <w:r>
-        <w:rPr>
-          <w:rFonts w:cs="Arial"/>
-          <w:b/>
-          <w:bCs/>
-          <w:i/>
-          <w:iCs/>
-          <w:sz w:val="24"/>
-          <w:szCs w:val="24"/>
-        </w:rPr>
-        <w:t xml:space="preserve">: </w:t>
-      </w:r>
-      <w:r>
-        <w:rPr>
-          <w:rFonts w:cs="Arial"/>
-          <w:sz w:val="24"/>
-          <w:szCs w:val="24"/>
-        </w:rPr>
-        <w:t xml:space="preserve"> </w:t>
-      </w:r>
-      <w:r>
-        <w:rPr>
-          <w:rFonts w:cs="Arial"/>
-          <w:sz w:val="24"/>
-          <w:szCs w:val="24"/>
-        </w:rPr>
-        <w:t>Outlet Point</w:t>
-      </w:r>
-    </w:p>
     <w:tbl>
       <w:tblPr>
         <w:tblStyle w:val="PlainTable1"/>
@@ -289,16 +255,8 @@
               <w:rPr>
                 <w:b w:val="0"/>
               </w:rPr>
-              <w:t xml:space="preserve">Leak Test at Pipeline Pressure 400 </w:t>
-            </w:r>
-            <w:proofErr w:type="spellStart"/>
-            <w:r>
-              <w:rPr>
-                <w:b w:val="0"/>
-              </w:rPr>
-              <w:t>KpA</w:t>
-            </w:r>
-            <w:proofErr w:type="spellEnd"/>
+              <w:t>Leak Test at Pipeline Pressure 400 KpA</w:t>
+            </w:r>
           </w:p>
         </w:tc>
         <w:tc>
@@ -414,21 +372,7 @@
               <w:rPr>
                 <w:b w:val="0"/>
               </w:rPr>
-              <w:t xml:space="preserve">Pressure Drop Test with </w:t>
-            </w:r>
-            <w:proofErr w:type="spellStart"/>
-            <w:r>
-              <w:rPr>
-                <w:b w:val="0"/>
-              </w:rPr>
-              <w:t>Cyclinders</w:t>
-            </w:r>
-            <w:proofErr w:type="spellEnd"/>
-            <w:r>
-              <w:rPr>
-                <w:b w:val="0"/>
-              </w:rPr>
-              <w:t xml:space="preserve"> Off</w:t>
+              <w:t>Pressure Drop Test with Cyclinders Off</w:t>
             </w:r>
           </w:p>
         </w:tc>
@@ -526,18 +470,6 @@
           <w:szCs w:val="36"/>
         </w:rPr>
       </w:pPr>
-      <w:r>
-        <w:rPr>
-          <w:rFonts w:cs="Arial"/>
-          <w:b/>
-          <w:bCs/>
-          <w:i/>
-          <w:iCs/>
-          <w:sz w:val="24"/>
-          <w:szCs w:val="36"/>
-        </w:rPr>
-        <w:t xml:space="preserve"> </w:t>
-      </w:r>
       <w:r>
         <w:rPr>
           <w:rFonts w:cs="Arial"/>
@@ -598,9 +530,31 @@
       </w:r>
     </w:p>
     <w:p>
-      <w:bookmarkStart w:id="0" w:name="_GoBack"/>
-      <w:bookmarkEnd w:id="0"/>
+      <w:pPr>
+        <w:rPr>
+          <w:rFonts w:cs="Arial"/>
+          <w:b/>
+          <w:bCs/>
+          <w:i/>
+          <w:iCs/>
+          <w:sz w:val="24"/>
+          <w:szCs w:val="24"/>
+        </w:rPr>
+      </w:pPr>
+      <w:r>
+        <w:rPr>
+          <w:rFonts w:cs="Arial"/>
+          <w:b/>
+          <w:bCs/>
+          <w:i/>
+          <w:iCs/>
+          <w:sz w:val="24"/>
+          <w:szCs w:val="24"/>
+        </w:rPr>
+        <w:t>--------------------------------------------------------------------------------------------------------------------------</w:t>
+      </w:r>
     </w:p>
+    <w:p/>
     <w:sectPr>
       <w:pgSz w:w="11906" w:h="16838"/>
       <w:pgMar w:top="1440" w:right="1440" w:bottom="1440" w:left="1440" w:header="708" w:footer="708" w:gutter="0"/>

--- a/NovaBiomedicalSoftware/Report Templates/QAS Templates/Outlet Point-TEMPLATE.docx
+++ b/NovaBiomedicalSoftware/Report Templates/QAS Templates/Outlet Point-TEMPLATE.docx
@@ -4,235 +4,15 @@
   <w:body>
     <w:tbl>
       <w:tblPr>
-        <w:tblStyle w:val="TableGrid"/>
-        <w:tblW w:w="0" w:type="auto"/>
-        <w:tblBorders>
-          <w:top w:val="none" w:sz="0" w:space="0" w:color="auto"/>
-          <w:left w:val="none" w:sz="0" w:space="0" w:color="auto"/>
-          <w:bottom w:val="none" w:sz="0" w:space="0" w:color="auto"/>
-          <w:right w:val="none" w:sz="0" w:space="0" w:color="auto"/>
-          <w:insideH w:val="none" w:sz="0" w:space="0" w:color="auto"/>
-          <w:insideV w:val="none" w:sz="0" w:space="0" w:color="auto"/>
-        </w:tblBorders>
-        <w:tblLook w:val="04A0" w:firstRow="1" w:lastRow="0" w:firstColumn="1" w:lastColumn="0" w:noHBand="0" w:noVBand="1"/>
-      </w:tblPr>
-      <w:tblGrid>
-        <w:gridCol w:w="4542"/>
-        <w:gridCol w:w="4073"/>
-      </w:tblGrid>
-      <w:tr>
-        <w:tc>
-          <w:tcPr>
-            <w:tcW w:w="8615" w:type="dxa"/>
-            <w:gridSpan w:val="2"/>
-          </w:tcPr>
-          <w:p>
-            <w:pPr>
-              <w:spacing w:line="360" w:lineRule="auto"/>
-              <w:rPr>
-                <w:rFonts w:cs="Arial"/>
-                <w:b/>
-                <w:bCs/>
-                <w:i/>
-                <w:iCs/>
-                <w:sz w:val="24"/>
-                <w:szCs w:val="24"/>
-              </w:rPr>
-            </w:pPr>
-            <w:bookmarkStart w:id="0" w:name="_GoBack"/>
-            <w:bookmarkEnd w:id="0"/>
-            <w:r>
-              <w:rPr>
-                <w:rFonts w:cs="Arial"/>
-                <w:b/>
-                <w:bCs/>
-                <w:i/>
-                <w:iCs/>
-                <w:sz w:val="24"/>
-                <w:szCs w:val="24"/>
-              </w:rPr>
-              <w:t>Equipment Description</w:t>
-            </w:r>
-            <w:r>
-              <w:rPr>
-                <w:rFonts w:cs="Arial"/>
-                <w:b/>
-                <w:bCs/>
-                <w:i/>
-                <w:iCs/>
-                <w:sz w:val="24"/>
-                <w:szCs w:val="24"/>
-              </w:rPr>
-              <w:t xml:space="preserve">: </w:t>
-            </w:r>
-            <w:r>
-              <w:rPr>
-                <w:rFonts w:cs="Arial"/>
-                <w:sz w:val="24"/>
-                <w:szCs w:val="24"/>
-              </w:rPr>
-              <w:t xml:space="preserve"> Outlet Point</w:t>
-            </w:r>
-          </w:p>
-        </w:tc>
-      </w:tr>
-      <w:tr>
-        <w:tc>
-          <w:tcPr>
-            <w:tcW w:w="4542" w:type="dxa"/>
-          </w:tcPr>
-          <w:p>
-            <w:pPr>
-              <w:spacing w:line="360" w:lineRule="auto"/>
-            </w:pPr>
-            <w:r>
-              <w:rPr>
-                <w:rFonts w:cs="Arial"/>
-                <w:b/>
-                <w:bCs/>
-                <w:i/>
-                <w:iCs/>
-                <w:sz w:val="24"/>
-                <w:szCs w:val="24"/>
-              </w:rPr>
-              <w:t xml:space="preserve">Asset Number: </w:t>
-            </w:r>
-            <w:r>
-              <w:rPr>
-                <w:rFonts w:cs="Arial"/>
-                <w:sz w:val="24"/>
-                <w:szCs w:val="24"/>
-              </w:rPr>
-              <w:t>&lt;AssetNumber&gt;</w:t>
-            </w:r>
-          </w:p>
-        </w:tc>
-        <w:tc>
-          <w:tcPr>
-            <w:tcW w:w="4073" w:type="dxa"/>
-          </w:tcPr>
-          <w:p>
-            <w:pPr>
-              <w:spacing w:line="360" w:lineRule="auto"/>
-            </w:pPr>
-            <w:r>
-              <w:rPr>
-                <w:rFonts w:cs="Arial"/>
-                <w:b/>
-                <w:bCs/>
-                <w:i/>
-                <w:iCs/>
-                <w:sz w:val="24"/>
-                <w:szCs w:val="24"/>
-              </w:rPr>
-              <w:t xml:space="preserve">Serial Number: </w:t>
-            </w:r>
-            <w:r>
-              <w:rPr>
-                <w:rFonts w:cs="Arial"/>
-                <w:sz w:val="24"/>
-                <w:szCs w:val="24"/>
-              </w:rPr>
-              <w:t>&lt;SerialNumber&gt;</w:t>
-            </w:r>
-          </w:p>
-        </w:tc>
-      </w:tr>
-      <w:tr>
-        <w:tc>
-          <w:tcPr>
-            <w:tcW w:w="4542" w:type="dxa"/>
-          </w:tcPr>
-          <w:p>
-            <w:pPr>
-              <w:spacing w:line="360" w:lineRule="auto"/>
-              <w:rPr>
-                <w:rFonts w:cs="Arial"/>
-                <w:sz w:val="24"/>
-                <w:szCs w:val="24"/>
-              </w:rPr>
-            </w:pPr>
-            <w:r>
-              <w:rPr>
-                <w:rFonts w:cs="Arial"/>
-                <w:b/>
-                <w:bCs/>
-                <w:i/>
-                <w:iCs/>
-                <w:sz w:val="24"/>
-                <w:szCs w:val="24"/>
-              </w:rPr>
-              <w:t>Make</w:t>
-            </w:r>
-            <w:r>
-              <w:rPr>
-                <w:rFonts w:cs="Arial"/>
-                <w:b/>
-                <w:bCs/>
-                <w:i/>
-                <w:iCs/>
-                <w:sz w:val="24"/>
-                <w:szCs w:val="24"/>
-              </w:rPr>
-              <w:t xml:space="preserve">: </w:t>
-            </w:r>
-            <w:r>
-              <w:rPr>
-                <w:rFonts w:cs="Arial"/>
-                <w:sz w:val="24"/>
-                <w:szCs w:val="24"/>
-              </w:rPr>
-              <w:t>&lt;Make&gt;</w:t>
-            </w:r>
-          </w:p>
-        </w:tc>
-        <w:tc>
-          <w:tcPr>
-            <w:tcW w:w="4073" w:type="dxa"/>
-          </w:tcPr>
-          <w:p>
-            <w:pPr>
-              <w:spacing w:line="360" w:lineRule="auto"/>
-              <w:rPr>
-                <w:rFonts w:cs="Arial"/>
-                <w:sz w:val="24"/>
-                <w:szCs w:val="24"/>
-              </w:rPr>
-            </w:pPr>
-            <w:r>
-              <w:rPr>
-                <w:rFonts w:cs="Arial"/>
-                <w:b/>
-                <w:bCs/>
-                <w:i/>
-                <w:iCs/>
-                <w:sz w:val="24"/>
-                <w:szCs w:val="24"/>
-              </w:rPr>
-              <w:t xml:space="preserve">Model: </w:t>
-            </w:r>
-            <w:r>
-              <w:rPr>
-                <w:rFonts w:cs="Arial"/>
-                <w:sz w:val="24"/>
-                <w:szCs w:val="24"/>
-              </w:rPr>
-              <w:t>&lt;Model&gt;</w:t>
-            </w:r>
-          </w:p>
-        </w:tc>
-      </w:tr>
-    </w:tbl>
-    <w:tbl>
-      <w:tblPr>
         <w:tblStyle w:val="PlainTable1"/>
         <w:tblW w:w="0" w:type="auto"/>
         <w:jc w:val="center"/>
-        <w:tblLook w:val="0480" w:firstRow="0" w:lastRow="0" w:firstColumn="1" w:lastColumn="0" w:noHBand="0" w:noVBand="1"/>
+        <w:tblLook w:val="0400" w:firstRow="0" w:lastRow="0" w:firstColumn="0" w:lastColumn="0" w:noHBand="0" w:noVBand="1"/>
       </w:tblPr>
       <w:tblGrid>
-        <w:gridCol w:w="7204"/>
-        <w:gridCol w:w="1812"/>
+        <w:gridCol w:w="4531"/>
+        <w:gridCol w:w="2292"/>
+        <w:gridCol w:w="2193"/>
       </w:tblGrid>
       <w:tr>
         <w:trPr>
@@ -241,54 +21,65 @@
         </w:trPr>
         <w:tc>
           <w:tcPr>
-            <w:cnfStyle w:val="001000000000" w:firstRow="0" w:lastRow="0" w:firstColumn="1" w:lastColumn="0" w:oddVBand="0" w:evenVBand="0" w:oddHBand="0" w:evenHBand="0" w:firstRowFirstColumn="0" w:firstRowLastColumn="0" w:lastRowFirstColumn="0" w:lastRowLastColumn="0"/>
-            <w:tcW w:w="7204" w:type="dxa"/>
+            <w:tcW w:w="9016" w:type="dxa"/>
+            <w:gridSpan w:val="3"/>
+            <w:tcBorders>
+              <w:top w:val="single" w:sz="4" w:space="0" w:color="BFBFBF" w:themeColor="background1" w:themeShade="BF"/>
+              <w:left w:val="single" w:sz="4" w:space="0" w:color="BFBFBF" w:themeColor="background1" w:themeShade="BF"/>
+              <w:bottom w:val="single" w:sz="4" w:space="0" w:color="BFBFBF" w:themeColor="background1" w:themeShade="BF"/>
+              <w:right w:val="single" w:sz="4" w:space="0" w:color="BFBFBF" w:themeColor="background1" w:themeShade="BF"/>
+            </w:tcBorders>
+            <w:hideMark/>
           </w:tcPr>
           <w:p>
             <w:pPr>
-              <w:spacing w:line="276" w:lineRule="auto"/>
-              <w:rPr>
-                <w:b w:val="0"/>
+              <w:spacing w:line="360" w:lineRule="auto"/>
+              <w:rPr>
+                <w:rFonts w:cs="Arial"/>
+                <w:b/>
+                <w:bCs/>
+                <w:i/>
+                <w:iCs/>
+                <w:sz w:val="24"/>
+                <w:szCs w:val="24"/>
               </w:rPr>
             </w:pPr>
             <w:r>
               <w:rPr>
-                <w:b w:val="0"/>
-              </w:rPr>
-              <w:t>Leak Test at Pipeline Pressure 400 KpA</w:t>
-            </w:r>
-          </w:p>
-        </w:tc>
-        <w:tc>
-          <w:tcPr>
-            <w:tcW w:w="1812" w:type="dxa"/>
-          </w:tcPr>
-          <w:p>
-            <w:pPr>
-              <w:spacing w:line="276" w:lineRule="auto"/>
-              <w:jc w:val="center"/>
-              <w:cnfStyle w:val="000000100000" w:firstRow="0" w:lastRow="0" w:firstColumn="0" w:lastColumn="0" w:oddVBand="0" w:evenVBand="0" w:oddHBand="1" w:evenHBand="0" w:firstRowFirstColumn="0" w:firstRowLastColumn="0" w:lastRowFirstColumn="0" w:lastRowLastColumn="0"/>
-              <w:rPr>
-                <w:b/>
-              </w:rPr>
-            </w:pPr>
-            <w:r>
-              <w:rPr>
-                <w:b/>
-              </w:rPr>
-              <w:t>&lt;</w:t>
-            </w:r>
-            <w:r>
-              <w:rPr>
-                <w:b/>
-              </w:rPr>
-              <w:t>result1</w:t>
-            </w:r>
-            <w:r>
-              <w:rPr>
-                <w:b/>
-              </w:rPr>
-              <w:t>&gt;</w:t>
+                <w:rFonts w:cs="Arial"/>
+                <w:b/>
+                <w:i/>
+                <w:iCs/>
+                <w:sz w:val="28"/>
+                <w:szCs w:val="24"/>
+              </w:rPr>
+              <w:t>Equipment Description</w:t>
+            </w:r>
+            <w:r>
+              <w:rPr>
+                <w:rFonts w:cs="Arial"/>
+                <w:i/>
+                <w:iCs/>
+                <w:sz w:val="28"/>
+                <w:szCs w:val="24"/>
+              </w:rPr>
+              <w:t xml:space="preserve">: </w:t>
+            </w:r>
+            <w:r>
+              <w:rPr>
+                <w:rFonts w:cs="Arial"/>
+                <w:sz w:val="28"/>
+                <w:szCs w:val="24"/>
+              </w:rPr>
+              <w:t xml:space="preserve"> </w:t>
+            </w:r>
+            <w:r>
+              <w:rPr>
+                <w:rFonts w:cs="Arial"/>
+                <w:sz w:val="28"/>
+                <w:szCs w:val="24"/>
+              </w:rPr>
+              <w:t>Outlet Point</w:t>
             </w:r>
           </w:p>
         </w:tc>
@@ -299,52 +90,129 @@
         </w:trPr>
         <w:tc>
           <w:tcPr>
-            <w:cnfStyle w:val="001000000000" w:firstRow="0" w:lastRow="0" w:firstColumn="1" w:lastColumn="0" w:oddVBand="0" w:evenVBand="0" w:oddHBand="0" w:evenHBand="0" w:firstRowFirstColumn="0" w:firstRowLastColumn="0" w:lastRowFirstColumn="0" w:lastRowLastColumn="0"/>
-            <w:tcW w:w="7204" w:type="dxa"/>
+            <w:tcW w:w="4531" w:type="dxa"/>
+            <w:tcBorders>
+              <w:top w:val="single" w:sz="4" w:space="0" w:color="BFBFBF" w:themeColor="background1" w:themeShade="BF"/>
+              <w:left w:val="single" w:sz="4" w:space="0" w:color="BFBFBF" w:themeColor="background1" w:themeShade="BF"/>
+              <w:bottom w:val="single" w:sz="4" w:space="0" w:color="BFBFBF" w:themeColor="background1" w:themeShade="BF"/>
+              <w:right w:val="single" w:sz="4" w:space="0" w:color="BFBFBF" w:themeColor="background1" w:themeShade="BF"/>
+            </w:tcBorders>
+            <w:hideMark/>
           </w:tcPr>
           <w:p>
             <w:pPr>
-              <w:spacing w:line="276" w:lineRule="auto"/>
-              <w:rPr>
-                <w:b w:val="0"/>
+              <w:spacing w:line="360" w:lineRule="auto"/>
+              <w:rPr>
+                <w:rFonts w:cs="Arial"/>
+                <w:sz w:val="24"/>
+                <w:szCs w:val="24"/>
               </w:rPr>
             </w:pPr>
             <w:r>
               <w:rPr>
-                <w:b w:val="0"/>
-              </w:rPr>
-              <w:t>Visual Inspection</w:t>
+                <w:rFonts w:cs="Arial"/>
+                <w:b/>
+                <w:i/>
+                <w:iCs/>
+                <w:sz w:val="24"/>
+                <w:szCs w:val="24"/>
+              </w:rPr>
+              <w:t>Asset Number</w:t>
+            </w:r>
+            <w:r>
+              <w:rPr>
+                <w:rFonts w:cs="Arial"/>
+                <w:i/>
+                <w:iCs/>
+                <w:sz w:val="24"/>
+                <w:szCs w:val="24"/>
+              </w:rPr>
+              <w:t xml:space="preserve">: </w:t>
+            </w:r>
+            <w:r>
+              <w:rPr>
+                <w:rFonts w:cs="Arial"/>
+                <w:sz w:val="24"/>
+                <w:szCs w:val="24"/>
+              </w:rPr>
+              <w:t>&lt;</w:t>
+            </w:r>
+            <w:proofErr w:type="spellStart"/>
+            <w:r>
+              <w:rPr>
+                <w:rFonts w:cs="Arial"/>
+                <w:sz w:val="24"/>
+                <w:szCs w:val="24"/>
+              </w:rPr>
+              <w:t>AssetNumber</w:t>
+            </w:r>
+            <w:proofErr w:type="spellEnd"/>
+            <w:r>
+              <w:rPr>
+                <w:rFonts w:cs="Arial"/>
+                <w:sz w:val="24"/>
+                <w:szCs w:val="24"/>
+              </w:rPr>
+              <w:t>&gt;</w:t>
             </w:r>
           </w:p>
         </w:tc>
         <w:tc>
           <w:tcPr>
-            <w:tcW w:w="1812" w:type="dxa"/>
+            <w:tcW w:w="4485" w:type="dxa"/>
+            <w:gridSpan w:val="2"/>
+            <w:tcBorders>
+              <w:top w:val="single" w:sz="4" w:space="0" w:color="BFBFBF" w:themeColor="background1" w:themeShade="BF"/>
+              <w:left w:val="single" w:sz="4" w:space="0" w:color="BFBFBF" w:themeColor="background1" w:themeShade="BF"/>
+              <w:bottom w:val="single" w:sz="4" w:space="0" w:color="BFBFBF" w:themeColor="background1" w:themeShade="BF"/>
+              <w:right w:val="single" w:sz="4" w:space="0" w:color="BFBFBF" w:themeColor="background1" w:themeShade="BF"/>
+            </w:tcBorders>
+            <w:hideMark/>
           </w:tcPr>
           <w:p>
             <w:pPr>
-              <w:spacing w:line="276" w:lineRule="auto"/>
-              <w:jc w:val="center"/>
-              <w:cnfStyle w:val="000000000000" w:firstRow="0" w:lastRow="0" w:firstColumn="0" w:lastColumn="0" w:oddVBand="0" w:evenVBand="0" w:oddHBand="0" w:evenHBand="0" w:firstRowFirstColumn="0" w:firstRowLastColumn="0" w:lastRowFirstColumn="0" w:lastRowLastColumn="0"/>
-              <w:rPr>
-                <w:b/>
+              <w:spacing w:line="360" w:lineRule="auto"/>
+              <w:rPr>
+                <w:rFonts w:cs="Arial"/>
+                <w:sz w:val="24"/>
+                <w:szCs w:val="24"/>
               </w:rPr>
             </w:pPr>
             <w:r>
               <w:rPr>
-                <w:b/>
+                <w:rFonts w:cs="Arial"/>
+                <w:b/>
+                <w:bCs/>
+                <w:i/>
+                <w:iCs/>
+                <w:sz w:val="24"/>
+                <w:szCs w:val="24"/>
+              </w:rPr>
+              <w:t xml:space="preserve">Serial Number: </w:t>
+            </w:r>
+            <w:r>
+              <w:rPr>
+                <w:rFonts w:cs="Arial"/>
+                <w:sz w:val="24"/>
+                <w:szCs w:val="24"/>
               </w:rPr>
               <w:t>&lt;</w:t>
             </w:r>
-            <w:r>
-              <w:rPr>
-                <w:b/>
-              </w:rPr>
-              <w:t>result2</w:t>
-            </w:r>
-            <w:r>
-              <w:rPr>
-                <w:b/>
+            <w:proofErr w:type="spellStart"/>
+            <w:r>
+              <w:rPr>
+                <w:rFonts w:cs="Arial"/>
+                <w:sz w:val="24"/>
+                <w:szCs w:val="24"/>
+              </w:rPr>
+              <w:t>SerialNumber</w:t>
+            </w:r>
+            <w:proofErr w:type="spellEnd"/>
+            <w:r>
+              <w:rPr>
+                <w:rFonts w:cs="Arial"/>
+                <w:sz w:val="24"/>
+                <w:szCs w:val="24"/>
               </w:rPr>
               <w:t>&gt;</w:t>
             </w:r>
@@ -358,48 +226,117 @@
         </w:trPr>
         <w:tc>
           <w:tcPr>
-            <w:cnfStyle w:val="001000000000" w:firstRow="0" w:lastRow="0" w:firstColumn="1" w:lastColumn="0" w:oddVBand="0" w:evenVBand="0" w:oddHBand="0" w:evenHBand="0" w:firstRowFirstColumn="0" w:firstRowLastColumn="0" w:lastRowFirstColumn="0" w:lastRowLastColumn="0"/>
-            <w:tcW w:w="7204" w:type="dxa"/>
+            <w:tcW w:w="4531" w:type="dxa"/>
+            <w:tcBorders>
+              <w:top w:val="single" w:sz="4" w:space="0" w:color="BFBFBF" w:themeColor="background1" w:themeShade="BF"/>
+              <w:left w:val="single" w:sz="4" w:space="0" w:color="BFBFBF" w:themeColor="background1" w:themeShade="BF"/>
+              <w:bottom w:val="single" w:sz="4" w:space="0" w:color="BFBFBF" w:themeColor="background1" w:themeShade="BF"/>
+              <w:right w:val="single" w:sz="4" w:space="0" w:color="BFBFBF" w:themeColor="background1" w:themeShade="BF"/>
+            </w:tcBorders>
+            <w:hideMark/>
           </w:tcPr>
           <w:p>
             <w:pPr>
-              <w:spacing w:line="276" w:lineRule="auto"/>
-              <w:rPr>
-                <w:b w:val="0"/>
+              <w:spacing w:line="360" w:lineRule="auto"/>
+              <w:rPr>
+                <w:rFonts w:cs="Arial"/>
+                <w:b/>
+                <w:bCs/>
+                <w:i/>
+                <w:iCs/>
+                <w:sz w:val="24"/>
+                <w:szCs w:val="24"/>
               </w:rPr>
             </w:pPr>
             <w:r>
               <w:rPr>
-                <w:b w:val="0"/>
-              </w:rPr>
-              <w:t>Pressure Drop Test with Cyclinders Off</w:t>
+                <w:rFonts w:cs="Arial"/>
+                <w:b/>
+                <w:i/>
+                <w:iCs/>
+                <w:sz w:val="24"/>
+                <w:szCs w:val="24"/>
+              </w:rPr>
+              <w:t>Make</w:t>
+            </w:r>
+            <w:r>
+              <w:rPr>
+                <w:rFonts w:cs="Arial"/>
+                <w:i/>
+                <w:iCs/>
+                <w:sz w:val="24"/>
+                <w:szCs w:val="24"/>
+              </w:rPr>
+              <w:t xml:space="preserve">: </w:t>
+            </w:r>
+            <w:r>
+              <w:rPr>
+                <w:rFonts w:cs="Arial"/>
+                <w:sz w:val="24"/>
+                <w:szCs w:val="24"/>
+              </w:rPr>
+              <w:t>&lt;Make&gt;</w:t>
             </w:r>
           </w:p>
         </w:tc>
         <w:tc>
           <w:tcPr>
-            <w:tcW w:w="1812" w:type="dxa"/>
+            <w:tcW w:w="4485" w:type="dxa"/>
+            <w:gridSpan w:val="2"/>
+            <w:tcBorders>
+              <w:top w:val="single" w:sz="4" w:space="0" w:color="BFBFBF" w:themeColor="background1" w:themeShade="BF"/>
+              <w:left w:val="single" w:sz="4" w:space="0" w:color="BFBFBF" w:themeColor="background1" w:themeShade="BF"/>
+              <w:bottom w:val="single" w:sz="4" w:space="0" w:color="BFBFBF" w:themeColor="background1" w:themeShade="BF"/>
+              <w:right w:val="single" w:sz="4" w:space="0" w:color="BFBFBF" w:themeColor="background1" w:themeShade="BF"/>
+            </w:tcBorders>
+            <w:hideMark/>
           </w:tcPr>
           <w:p>
             <w:pPr>
-              <w:spacing w:line="276" w:lineRule="auto"/>
-              <w:jc w:val="center"/>
-              <w:cnfStyle w:val="000000100000" w:firstRow="0" w:lastRow="0" w:firstColumn="0" w:lastColumn="0" w:oddVBand="0" w:evenVBand="0" w:oddHBand="1" w:evenHBand="0" w:firstRowFirstColumn="0" w:firstRowLastColumn="0" w:lastRowFirstColumn="0" w:lastRowLastColumn="0"/>
-              <w:rPr>
-                <w:b/>
+              <w:spacing w:line="360" w:lineRule="auto"/>
+              <w:rPr>
+                <w:rFonts w:cs="Arial"/>
+                <w:b/>
+                <w:bCs/>
+                <w:i/>
+                <w:iCs/>
+                <w:sz w:val="24"/>
+                <w:szCs w:val="24"/>
               </w:rPr>
             </w:pPr>
-            <w:r>
-              <w:rPr>
-                <w:b/>
-              </w:rPr>
-              <w:t>&lt;</w:t>
-            </w:r>
-            <w:r>
-              <w:rPr>
-                <w:b/>
-              </w:rPr>
-              <w:t>result3&gt;</w:t>
+            <w:bookmarkStart w:id="0" w:name="_GoBack"/>
+            <w:r>
+              <w:rPr>
+                <w:rFonts w:cs="Arial"/>
+                <w:b/>
+                <w:bCs/>
+                <w:i/>
+                <w:iCs/>
+                <w:sz w:val="24"/>
+                <w:szCs w:val="24"/>
+              </w:rPr>
+              <w:t>Model</w:t>
+            </w:r>
+            <w:bookmarkEnd w:id="0"/>
+            <w:r>
+              <w:rPr>
+                <w:rFonts w:cs="Arial"/>
+                <w:b/>
+                <w:bCs/>
+                <w:i/>
+                <w:iCs/>
+                <w:sz w:val="24"/>
+                <w:szCs w:val="24"/>
+              </w:rPr>
+              <w:t xml:space="preserve">: </w:t>
+            </w:r>
+            <w:r>
+              <w:rPr>
+                <w:rFonts w:cs="Arial"/>
+                <w:sz w:val="24"/>
+                <w:szCs w:val="24"/>
+              </w:rPr>
+              <w:t>&lt;Model&gt;</w:t>
             </w:r>
           </w:p>
         </w:tc>
@@ -410,33 +347,48 @@
         </w:trPr>
         <w:tc>
           <w:tcPr>
-            <w:cnfStyle w:val="001000000000" w:firstRow="0" w:lastRow="0" w:firstColumn="1" w:lastColumn="0" w:oddVBand="0" w:evenVBand="0" w:oddHBand="0" w:evenHBand="0" w:firstRowFirstColumn="0" w:firstRowLastColumn="0" w:lastRowFirstColumn="0" w:lastRowLastColumn="0"/>
-            <w:tcW w:w="7204" w:type="dxa"/>
+            <w:tcW w:w="6823" w:type="dxa"/>
+            <w:gridSpan w:val="2"/>
+            <w:tcBorders>
+              <w:top w:val="single" w:sz="4" w:space="0" w:color="BFBFBF" w:themeColor="background1" w:themeShade="BF"/>
+              <w:left w:val="single" w:sz="4" w:space="0" w:color="BFBFBF" w:themeColor="background1" w:themeShade="BF"/>
+              <w:bottom w:val="single" w:sz="4" w:space="0" w:color="BFBFBF" w:themeColor="background1" w:themeShade="BF"/>
+              <w:right w:val="single" w:sz="4" w:space="0" w:color="BFBFBF" w:themeColor="background1" w:themeShade="BF"/>
+            </w:tcBorders>
+            <w:hideMark/>
           </w:tcPr>
           <w:p>
             <w:pPr>
               <w:spacing w:line="276" w:lineRule="auto"/>
               <w:rPr>
-                <w:b w:val="0"/>
+                <w:b/>
               </w:rPr>
             </w:pPr>
             <w:r>
-              <w:rPr>
-                <w:b w:val="0"/>
-              </w:rPr>
-              <w:t>Overall Test Result</w:t>
-            </w:r>
+              <w:t xml:space="preserve">Leak Test at Pipeline Pressure 400 </w:t>
+            </w:r>
+            <w:proofErr w:type="spellStart"/>
+            <w:r>
+              <w:t>KpA</w:t>
+            </w:r>
+            <w:proofErr w:type="spellEnd"/>
           </w:p>
         </w:tc>
         <w:tc>
           <w:tcPr>
-            <w:tcW w:w="1812" w:type="dxa"/>
+            <w:tcW w:w="2193" w:type="dxa"/>
+            <w:tcBorders>
+              <w:top w:val="single" w:sz="4" w:space="0" w:color="BFBFBF" w:themeColor="background1" w:themeShade="BF"/>
+              <w:left w:val="single" w:sz="4" w:space="0" w:color="BFBFBF" w:themeColor="background1" w:themeShade="BF"/>
+              <w:bottom w:val="single" w:sz="4" w:space="0" w:color="BFBFBF" w:themeColor="background1" w:themeShade="BF"/>
+              <w:right w:val="single" w:sz="4" w:space="0" w:color="BFBFBF" w:themeColor="background1" w:themeShade="BF"/>
+            </w:tcBorders>
+            <w:hideMark/>
           </w:tcPr>
           <w:p>
             <w:pPr>
               <w:spacing w:line="276" w:lineRule="auto"/>
               <w:jc w:val="center"/>
-              <w:cnfStyle w:val="000000000000" w:firstRow="0" w:lastRow="0" w:firstColumn="0" w:lastColumn="0" w:oddVBand="0" w:evenVBand="0" w:oddHBand="0" w:evenHBand="0" w:firstRowFirstColumn="0" w:firstRowLastColumn="0" w:lastRowFirstColumn="0" w:lastRowLastColumn="0"/>
               <w:rPr>
                 <w:b/>
               </w:rPr>
@@ -451,109 +403,345 @@
               <w:rPr>
                 <w:b/>
               </w:rPr>
+              <w:t>result1</w:t>
+            </w:r>
+            <w:r>
+              <w:rPr>
+                <w:b/>
+              </w:rPr>
+              <w:t>&gt;</w:t>
+            </w:r>
+          </w:p>
+        </w:tc>
+      </w:tr>
+      <w:tr>
+        <w:trPr>
+          <w:cnfStyle w:val="000000100000" w:firstRow="0" w:lastRow="0" w:firstColumn="0" w:lastColumn="0" w:oddVBand="0" w:evenVBand="0" w:oddHBand="1" w:evenHBand="0" w:firstRowFirstColumn="0" w:firstRowLastColumn="0" w:lastRowFirstColumn="0" w:lastRowLastColumn="0"/>
+          <w:jc w:val="center"/>
+        </w:trPr>
+        <w:tc>
+          <w:tcPr>
+            <w:tcW w:w="6823" w:type="dxa"/>
+            <w:gridSpan w:val="2"/>
+            <w:tcBorders>
+              <w:top w:val="single" w:sz="4" w:space="0" w:color="BFBFBF" w:themeColor="background1" w:themeShade="BF"/>
+              <w:left w:val="single" w:sz="4" w:space="0" w:color="BFBFBF" w:themeColor="background1" w:themeShade="BF"/>
+              <w:bottom w:val="single" w:sz="4" w:space="0" w:color="BFBFBF" w:themeColor="background1" w:themeShade="BF"/>
+              <w:right w:val="single" w:sz="4" w:space="0" w:color="BFBFBF" w:themeColor="background1" w:themeShade="BF"/>
+            </w:tcBorders>
+            <w:hideMark/>
+          </w:tcPr>
+          <w:p>
+            <w:pPr>
+              <w:spacing w:line="276" w:lineRule="auto"/>
+              <w:rPr>
+                <w:b/>
+              </w:rPr>
+            </w:pPr>
+            <w:r>
+              <w:t>Visual Inspection</w:t>
+            </w:r>
+          </w:p>
+        </w:tc>
+        <w:tc>
+          <w:tcPr>
+            <w:tcW w:w="2193" w:type="dxa"/>
+            <w:tcBorders>
+              <w:top w:val="single" w:sz="4" w:space="0" w:color="BFBFBF" w:themeColor="background1" w:themeShade="BF"/>
+              <w:left w:val="single" w:sz="4" w:space="0" w:color="BFBFBF" w:themeColor="background1" w:themeShade="BF"/>
+              <w:bottom w:val="single" w:sz="4" w:space="0" w:color="BFBFBF" w:themeColor="background1" w:themeShade="BF"/>
+              <w:right w:val="single" w:sz="4" w:space="0" w:color="BFBFBF" w:themeColor="background1" w:themeShade="BF"/>
+            </w:tcBorders>
+            <w:hideMark/>
+          </w:tcPr>
+          <w:p>
+            <w:pPr>
+              <w:spacing w:line="276" w:lineRule="auto"/>
+              <w:jc w:val="center"/>
+              <w:rPr>
+                <w:b/>
+              </w:rPr>
+            </w:pPr>
+            <w:r>
+              <w:rPr>
+                <w:b/>
+              </w:rPr>
+              <w:t>&lt;</w:t>
+            </w:r>
+            <w:r>
+              <w:rPr>
+                <w:b/>
+              </w:rPr>
+              <w:t>result2</w:t>
+            </w:r>
+            <w:r>
+              <w:rPr>
+                <w:b/>
+              </w:rPr>
+              <w:t>&gt;</w:t>
+            </w:r>
+          </w:p>
+        </w:tc>
+      </w:tr>
+      <w:tr>
+        <w:trPr>
+          <w:jc w:val="center"/>
+        </w:trPr>
+        <w:tc>
+          <w:tcPr>
+            <w:tcW w:w="6823" w:type="dxa"/>
+            <w:gridSpan w:val="2"/>
+            <w:tcBorders>
+              <w:top w:val="single" w:sz="4" w:space="0" w:color="BFBFBF" w:themeColor="background1" w:themeShade="BF"/>
+              <w:left w:val="single" w:sz="4" w:space="0" w:color="BFBFBF" w:themeColor="background1" w:themeShade="BF"/>
+              <w:bottom w:val="single" w:sz="4" w:space="0" w:color="BFBFBF" w:themeColor="background1" w:themeShade="BF"/>
+              <w:right w:val="single" w:sz="4" w:space="0" w:color="BFBFBF" w:themeColor="background1" w:themeShade="BF"/>
+            </w:tcBorders>
+            <w:hideMark/>
+          </w:tcPr>
+          <w:p>
+            <w:pPr>
+              <w:spacing w:line="276" w:lineRule="auto"/>
+              <w:rPr>
+                <w:b/>
+              </w:rPr>
+            </w:pPr>
+            <w:r>
+              <w:t xml:space="preserve">Pressure Drop Test with </w:t>
+            </w:r>
+            <w:proofErr w:type="spellStart"/>
+            <w:r>
+              <w:t>Cyclinders</w:t>
+            </w:r>
+            <w:proofErr w:type="spellEnd"/>
+            <w:r>
+              <w:t xml:space="preserve"> Off</w:t>
+            </w:r>
+          </w:p>
+        </w:tc>
+        <w:tc>
+          <w:tcPr>
+            <w:tcW w:w="2193" w:type="dxa"/>
+            <w:tcBorders>
+              <w:top w:val="single" w:sz="4" w:space="0" w:color="BFBFBF" w:themeColor="background1" w:themeShade="BF"/>
+              <w:left w:val="single" w:sz="4" w:space="0" w:color="BFBFBF" w:themeColor="background1" w:themeShade="BF"/>
+              <w:bottom w:val="single" w:sz="4" w:space="0" w:color="BFBFBF" w:themeColor="background1" w:themeShade="BF"/>
+              <w:right w:val="single" w:sz="4" w:space="0" w:color="BFBFBF" w:themeColor="background1" w:themeShade="BF"/>
+            </w:tcBorders>
+            <w:hideMark/>
+          </w:tcPr>
+          <w:p>
+            <w:pPr>
+              <w:spacing w:line="276" w:lineRule="auto"/>
+              <w:jc w:val="center"/>
+              <w:rPr>
+                <w:b/>
+              </w:rPr>
+            </w:pPr>
+            <w:r>
+              <w:rPr>
+                <w:b/>
+              </w:rPr>
+              <w:t>&lt;</w:t>
+            </w:r>
+            <w:r>
+              <w:rPr>
+                <w:b/>
+              </w:rPr>
+              <w:t>result3&gt;</w:t>
+            </w:r>
+          </w:p>
+        </w:tc>
+      </w:tr>
+      <w:tr>
+        <w:trPr>
+          <w:cnfStyle w:val="000000100000" w:firstRow="0" w:lastRow="0" w:firstColumn="0" w:lastColumn="0" w:oddVBand="0" w:evenVBand="0" w:oddHBand="1" w:evenHBand="0" w:firstRowFirstColumn="0" w:firstRowLastColumn="0" w:lastRowFirstColumn="0" w:lastRowLastColumn="0"/>
+          <w:jc w:val="center"/>
+        </w:trPr>
+        <w:tc>
+          <w:tcPr>
+            <w:tcW w:w="6823" w:type="dxa"/>
+            <w:gridSpan w:val="2"/>
+            <w:tcBorders>
+              <w:top w:val="single" w:sz="4" w:space="0" w:color="BFBFBF" w:themeColor="background1" w:themeShade="BF"/>
+              <w:left w:val="single" w:sz="4" w:space="0" w:color="BFBFBF" w:themeColor="background1" w:themeShade="BF"/>
+              <w:bottom w:val="single" w:sz="4" w:space="0" w:color="BFBFBF" w:themeColor="background1" w:themeShade="BF"/>
+              <w:right w:val="single" w:sz="4" w:space="0" w:color="BFBFBF" w:themeColor="background1" w:themeShade="BF"/>
+            </w:tcBorders>
+          </w:tcPr>
+          <w:p>
+            <w:pPr>
+              <w:spacing w:line="276" w:lineRule="auto"/>
+              <w:rPr>
+                <w:b/>
+              </w:rPr>
+            </w:pPr>
+            <w:r>
+              <w:t>Overall Test Result</w:t>
+            </w:r>
+          </w:p>
+        </w:tc>
+        <w:tc>
+          <w:tcPr>
+            <w:tcW w:w="2193" w:type="dxa"/>
+            <w:tcBorders>
+              <w:top w:val="single" w:sz="4" w:space="0" w:color="BFBFBF" w:themeColor="background1" w:themeShade="BF"/>
+              <w:left w:val="single" w:sz="4" w:space="0" w:color="BFBFBF" w:themeColor="background1" w:themeShade="BF"/>
+              <w:bottom w:val="single" w:sz="4" w:space="0" w:color="BFBFBF" w:themeColor="background1" w:themeShade="BF"/>
+              <w:right w:val="single" w:sz="4" w:space="0" w:color="BFBFBF" w:themeColor="background1" w:themeShade="BF"/>
+            </w:tcBorders>
+          </w:tcPr>
+          <w:p>
+            <w:pPr>
+              <w:spacing w:line="276" w:lineRule="auto"/>
+              <w:jc w:val="center"/>
+              <w:rPr>
+                <w:b/>
+              </w:rPr>
+            </w:pPr>
+            <w:r>
+              <w:rPr>
+                <w:b/>
+              </w:rPr>
+              <w:t>&lt;</w:t>
+            </w:r>
+            <w:r>
+              <w:rPr>
+                <w:b/>
+              </w:rPr>
               <w:t>result4&gt;</w:t>
             </w:r>
+          </w:p>
+        </w:tc>
+      </w:tr>
+      <w:tr>
+        <w:trPr>
+          <w:jc w:val="center"/>
+        </w:trPr>
+        <w:tc>
+          <w:tcPr>
+            <w:tcW w:w="9016" w:type="dxa"/>
+            <w:gridSpan w:val="3"/>
+            <w:tcBorders>
+              <w:top w:val="single" w:sz="4" w:space="0" w:color="BFBFBF" w:themeColor="background1" w:themeShade="BF"/>
+              <w:left w:val="single" w:sz="4" w:space="0" w:color="BFBFBF" w:themeColor="background1" w:themeShade="BF"/>
+              <w:bottom w:val="single" w:sz="4" w:space="0" w:color="BFBFBF" w:themeColor="background1" w:themeShade="BF"/>
+              <w:right w:val="single" w:sz="4" w:space="0" w:color="BFBFBF" w:themeColor="background1" w:themeShade="BF"/>
+            </w:tcBorders>
+          </w:tcPr>
+          <w:p>
+            <w:pPr>
+              <w:spacing w:line="276" w:lineRule="auto"/>
+              <w:rPr>
+                <w:rFonts w:cs="Arial"/>
+                <w:b/>
+                <w:bCs/>
+                <w:i/>
+                <w:iCs/>
+                <w:sz w:val="28"/>
+                <w:szCs w:val="36"/>
+              </w:rPr>
+            </w:pPr>
+            <w:r>
+              <w:rPr>
+                <w:rFonts w:cs="Arial"/>
+                <w:i/>
+                <w:iCs/>
+                <w:sz w:val="24"/>
+                <w:szCs w:val="36"/>
+              </w:rPr>
+              <w:t>Comments</w:t>
+            </w:r>
+            <w:r>
+              <w:rPr>
+                <w:rFonts w:cs="Arial"/>
+                <w:i/>
+                <w:iCs/>
+                <w:sz w:val="28"/>
+                <w:szCs w:val="36"/>
+              </w:rPr>
+              <w:t>:</w:t>
+            </w:r>
+          </w:p>
+          <w:p>
+            <w:pPr>
+              <w:spacing w:line="276" w:lineRule="auto"/>
+              <w:rPr>
+                <w:rFonts w:cs="Arial"/>
+                <w:b/>
+                <w:bCs/>
+                <w:iCs/>
+                <w:sz w:val="24"/>
+                <w:szCs w:val="36"/>
+              </w:rPr>
+            </w:pPr>
+            <w:r>
+              <w:rPr>
+                <w:rFonts w:cs="Arial"/>
+                <w:iCs/>
+                <w:sz w:val="24"/>
+                <w:szCs w:val="36"/>
+              </w:rPr>
+              <w:t>&lt;Comments&gt;</w:t>
+            </w:r>
+          </w:p>
+        </w:tc>
+      </w:tr>
+      <w:tr>
+        <w:trPr>
+          <w:cnfStyle w:val="000000100000" w:firstRow="0" w:lastRow="0" w:firstColumn="0" w:lastColumn="0" w:oddVBand="0" w:evenVBand="0" w:oddHBand="1" w:evenHBand="0" w:firstRowFirstColumn="0" w:firstRowLastColumn="0" w:lastRowFirstColumn="0" w:lastRowLastColumn="0"/>
+          <w:jc w:val="center"/>
+        </w:trPr>
+        <w:tc>
+          <w:tcPr>
+            <w:tcW w:w="9016" w:type="dxa"/>
+            <w:gridSpan w:val="3"/>
+            <w:tcBorders>
+              <w:top w:val="single" w:sz="4" w:space="0" w:color="BFBFBF" w:themeColor="background1" w:themeShade="BF"/>
+              <w:left w:val="single" w:sz="4" w:space="0" w:color="BFBFBF" w:themeColor="background1" w:themeShade="BF"/>
+              <w:bottom w:val="single" w:sz="4" w:space="0" w:color="BFBFBF" w:themeColor="background1" w:themeShade="BF"/>
+              <w:right w:val="single" w:sz="4" w:space="0" w:color="BFBFBF" w:themeColor="background1" w:themeShade="BF"/>
+            </w:tcBorders>
+          </w:tcPr>
+          <w:p>
+            <w:pPr>
+              <w:spacing w:line="276" w:lineRule="auto"/>
+              <w:rPr>
+                <w:rFonts w:cs="Arial"/>
+                <w:i/>
+                <w:iCs/>
+                <w:sz w:val="28"/>
+                <w:szCs w:val="36"/>
+              </w:rPr>
+            </w:pPr>
+            <w:r>
+              <w:rPr>
+                <w:rFonts w:cs="Arial"/>
+                <w:i/>
+                <w:iCs/>
+                <w:sz w:val="24"/>
+                <w:szCs w:val="36"/>
+              </w:rPr>
+              <w:t>Parts</w:t>
+            </w:r>
+            <w:r>
+              <w:rPr>
+                <w:rFonts w:cs="Arial"/>
+                <w:i/>
+                <w:iCs/>
+                <w:sz w:val="28"/>
+                <w:szCs w:val="36"/>
+              </w:rPr>
+              <w:t>:</w:t>
+            </w:r>
+          </w:p>
+          <w:p>
+            <w:bookmarkStart w:id="1" w:name="bookmark"/>
+            <w:bookmarkEnd w:id="1"/>
           </w:p>
         </w:tc>
       </w:tr>
     </w:tbl>
-    <w:p>
-      <w:pPr>
-        <w:spacing w:line="276" w:lineRule="auto"/>
-        <w:rPr>
-          <w:rFonts w:cs="Arial"/>
-          <w:b/>
-          <w:bCs/>
-          <w:i/>
-          <w:iCs/>
-          <w:sz w:val="28"/>
-          <w:szCs w:val="36"/>
-        </w:rPr>
-      </w:pPr>
-      <w:r>
-        <w:rPr>
-          <w:rFonts w:cs="Arial"/>
-          <w:b/>
-          <w:bCs/>
-          <w:i/>
-          <w:iCs/>
-          <w:sz w:val="24"/>
-          <w:szCs w:val="36"/>
-        </w:rPr>
-        <w:t>Comments</w:t>
-      </w:r>
-      <w:r>
-        <w:rPr>
-          <w:rFonts w:cs="Arial"/>
-          <w:b/>
-          <w:bCs/>
-          <w:i/>
-          <w:iCs/>
-          <w:sz w:val="24"/>
-          <w:szCs w:val="36"/>
-        </w:rPr>
-        <w:t>/Parts</w:t>
-      </w:r>
-      <w:r>
-        <w:rPr>
-          <w:rFonts w:cs="Arial"/>
-          <w:b/>
-          <w:bCs/>
-          <w:i/>
-          <w:iCs/>
-          <w:sz w:val="28"/>
-          <w:szCs w:val="36"/>
-        </w:rPr>
-        <w:t>:</w:t>
-      </w:r>
-    </w:p>
-    <w:p>
-      <w:pPr>
-        <w:spacing w:line="276" w:lineRule="auto"/>
-        <w:rPr>
-          <w:rFonts w:cs="Arial"/>
-          <w:bCs/>
-          <w:iCs/>
-          <w:sz w:val="24"/>
-          <w:szCs w:val="36"/>
-        </w:rPr>
-      </w:pPr>
-      <w:r>
-        <w:rPr>
-          <w:rFonts w:cs="Arial"/>
-          <w:bCs/>
-          <w:iCs/>
-          <w:sz w:val="24"/>
-          <w:szCs w:val="36"/>
-        </w:rPr>
-        <w:t>&lt;Comments&gt;</w:t>
-      </w:r>
-    </w:p>
-    <w:p>
-      <w:pPr>
-        <w:rPr>
-          <w:rFonts w:cs="Arial"/>
-          <w:b/>
-          <w:bCs/>
-          <w:i/>
-          <w:iCs/>
-          <w:sz w:val="24"/>
-          <w:szCs w:val="24"/>
-        </w:rPr>
-      </w:pPr>
-      <w:r>
-        <w:rPr>
-          <w:rFonts w:cs="Arial"/>
-          <w:b/>
-          <w:bCs/>
-          <w:i/>
-          <w:iCs/>
-          <w:sz w:val="24"/>
-          <w:szCs w:val="24"/>
-        </w:rPr>
-        <w:t>--------------------------------------------------------------------------------------------------------------------------</w:t>
-      </w:r>
-    </w:p>
     <w:p/>
     <w:sectPr>
       <w:pgSz w:w="11906" w:h="16838"/>

--- a/NovaBiomedicalSoftware/Report Templates/QAS Templates/Outlet Point-TEMPLATE.docx
+++ b/NovaBiomedicalSoftware/Report Templates/QAS Templates/Outlet Point-TEMPLATE.docx
@@ -304,7 +304,6 @@
                 <w:szCs w:val="24"/>
               </w:rPr>
             </w:pPr>
-            <w:bookmarkStart w:id="0" w:name="_GoBack"/>
             <w:r>
               <w:rPr>
                 <w:rFonts w:cs="Arial"/>
@@ -317,7 +316,6 @@
               </w:rPr>
               <w:t>Model</w:t>
             </w:r>
-            <w:bookmarkEnd w:id="0"/>
             <w:r>
               <w:rPr>
                 <w:rFonts w:cs="Arial"/>
@@ -736,7 +734,9 @@
             </w:r>
           </w:p>
           <w:p>
-            <w:bookmarkStart w:id="1" w:name="bookmark"/>
+            <w:bookmarkStart w:id="0" w:name="listofitems"/>
+            <w:bookmarkStart w:id="1" w:name="_GoBack"/>
+            <w:bookmarkEnd w:id="0"/>
             <w:bookmarkEnd w:id="1"/>
           </w:p>
         </w:tc>
